--- a/แบบประเมินคุณภาพเกม.docx
+++ b/แบบประเมินคุณภาพเกม.docx
@@ -367,6 +367,8 @@
         </w:rPr>
         <w:t>รายการประเมิณคุณภาพเกม</w:t>
       </w:r>
+      <w:bookmarkStart w:id="0" w:name="_GoBack"/>
+      <w:bookmarkEnd w:id="0"/>
     </w:p>
     <w:tbl>
       <w:tblPr>
@@ -375,11 +377,11 @@
         <w:tblLook w:val="04A0" w:firstRow="1" w:lastRow="0" w:firstColumn="1" w:lastColumn="0" w:noHBand="0" w:noVBand="1"/>
       </w:tblPr>
       <w:tblGrid>
-        <w:gridCol w:w="4404"/>
-        <w:gridCol w:w="1018"/>
-        <w:gridCol w:w="1014"/>
-        <w:gridCol w:w="1027"/>
-        <w:gridCol w:w="1167"/>
+        <w:gridCol w:w="4391"/>
+        <w:gridCol w:w="1016"/>
+        <w:gridCol w:w="1012"/>
+        <w:gridCol w:w="1025"/>
+        <w:gridCol w:w="1186"/>
       </w:tblGrid>
       <w:tr>
         <w:trPr>
@@ -491,6 +493,17 @@
               </w:rPr>
               <w:t>ไม่ผ่าน</w:t>
             </w:r>
+            <w:r>
+              <w:rPr>
+                <w:rFonts w:ascii="TH SarabunPSK" w:hAnsi="TH SarabunPSK" w:cs="TH SarabunPSK" w:hint="cs"/>
+                <w:b/>
+                <w:bCs/>
+                <w:sz w:val="24"/>
+                <w:szCs w:val="32"/>
+                <w:cs/>
+              </w:rPr>
+              <w:t>เกณฑ์</w:t>
+            </w:r>
           </w:p>
         </w:tc>
       </w:tr>
@@ -3337,6 +3350,7 @@
                 <w:sz w:val="28"/>
                 <w:cs/>
               </w:rPr>
+              <w:lastRenderedPageBreak/>
               <w:t>5.2 สัญลักษณ์ต่างๆ (ปุ่ม) สื่อความหมายชัดเจน</w:t>
             </w:r>
           </w:p>
@@ -3457,7 +3471,6 @@
                 <w:sz w:val="28"/>
                 <w:cs/>
               </w:rPr>
-              <w:lastRenderedPageBreak/>
               <w:t>5.3 การแสดงข้อมูล คะแนน มีความเหมาะสม</w:t>
             </w:r>
           </w:p>
@@ -4812,8 +4825,6 @@
         </w:rPr>
         <w:t>...........................</w:t>
       </w:r>
-      <w:bookmarkStart w:id="0" w:name="_GoBack"/>
-      <w:bookmarkEnd w:id="0"/>
     </w:p>
     <w:p>
       <w:pPr>
@@ -4970,6 +4981,7 @@
           <w:szCs w:val="32"/>
           <w:cs/>
         </w:rPr>
+        <w:lastRenderedPageBreak/>
         <w:t>วันที่ ............/ .........../...........</w:t>
       </w:r>
     </w:p>
@@ -4982,7 +4994,6 @@
           <w:sz w:val="32"/>
           <w:szCs w:val="32"/>
         </w:rPr>
-        <w:lastRenderedPageBreak/>
         <w:drawing>
           <wp:anchor distT="0" distB="0" distL="114300" distR="114300" simplePos="0" relativeHeight="251660288" behindDoc="1" locked="0" layoutInCell="1" allowOverlap="1" wp14:anchorId="26F1A37D" wp14:editId="1F19CB47">
             <wp:simplePos x="0" y="0"/>
@@ -5472,7 +5483,6 @@
           <w:szCs w:val="32"/>
           <w:cs/>
         </w:rPr>
-        <w:lastRenderedPageBreak/>
         <w:t xml:space="preserve">ตอนที่ 1 </w:t>
       </w:r>
       <w:r>
@@ -8475,11 +8485,19 @@
             </w:pPr>
             <w:r>
               <w:rPr>
-                <w:rFonts w:ascii="TH SarabunPSK" w:hAnsi="TH SarabunPSK" w:cs="TH SarabunPSK"/>
-                <w:sz w:val="28"/>
-                <w:cs/>
-              </w:rPr>
-              <w:t>6.1 เกมมีความท้าท้าย</w:t>
+                <w:rFonts w:ascii="TH SarabunPSK" w:hAnsi="TH SarabunPSK" w:cs="TH SarabunPSK" w:hint="cs"/>
+                <w:sz w:val="28"/>
+                <w:cs/>
+              </w:rPr>
+              <w:t>5</w:t>
+            </w:r>
+            <w:r>
+              <w:rPr>
+                <w:rFonts w:ascii="TH SarabunPSK" w:hAnsi="TH SarabunPSK" w:cs="TH SarabunPSK"/>
+                <w:sz w:val="28"/>
+                <w:cs/>
+              </w:rPr>
+              <w:t>.1 เกมมีความท้าท้าย</w:t>
             </w:r>
           </w:p>
         </w:tc>
@@ -8619,7 +8637,31 @@
                 <w:sz w:val="28"/>
                 <w:cs/>
               </w:rPr>
-              <w:t>6.2 เกมมีความน่าเล่น สนุก</w:t>
+              <w:t>5</w:t>
+            </w:r>
+            <w:r>
+              <w:rPr>
+                <w:rFonts w:ascii="TH SarabunPSK" w:hAnsi="TH SarabunPSK" w:cs="TH SarabunPSK"/>
+                <w:sz w:val="28"/>
+                <w:cs/>
+              </w:rPr>
+              <w:t>.2 เกมมีความน่าเล่น</w:t>
+            </w:r>
+            <w:r>
+              <w:rPr>
+                <w:rFonts w:ascii="TH SarabunPSK" w:hAnsi="TH SarabunPSK" w:cs="TH SarabunPSK" w:hint="cs"/>
+                <w:sz w:val="28"/>
+                <w:cs/>
+              </w:rPr>
+              <w:t xml:space="preserve"> และ</w:t>
+            </w:r>
+            <w:r>
+              <w:rPr>
+                <w:rFonts w:ascii="TH SarabunPSK" w:hAnsi="TH SarabunPSK" w:cs="TH SarabunPSK"/>
+                <w:sz w:val="28"/>
+                <w:cs/>
+              </w:rPr>
+              <w:t xml:space="preserve"> สนุก</w:t>
             </w:r>
           </w:p>
         </w:tc>
@@ -8759,7 +8801,16 @@
                 <w:sz w:val="28"/>
                 <w:cs/>
               </w:rPr>
-              <w:t>6.3 การควบคุมเกมทำ</w:t>
+              <w:lastRenderedPageBreak/>
+              <w:t>5</w:t>
+            </w:r>
+            <w:r>
+              <w:rPr>
+                <w:rFonts w:ascii="TH SarabunPSK" w:hAnsi="TH SarabunPSK" w:cs="TH SarabunPSK"/>
+                <w:sz w:val="28"/>
+                <w:cs/>
+              </w:rPr>
+              <w:t>.3 การควบคุมเกมทำ</w:t>
             </w:r>
             <w:r>
               <w:rPr>
